--- a/Analysis/MLP/SISE_IS4_Zadanie3_sprawozdanie.docx
+++ b/Analysis/MLP/SISE_IS4_Zadanie3_sprawozdanie.docx
@@ -228,7 +228,7 @@
     </w:p>
     <w:p>
       <w:pPr>
-        <w:pStyle w:val="Akapitzlist"/>
+        <w:pStyle w:val="ListParagraph"/>
         <w:numPr>
           <w:ilvl w:val="0"/>
           <w:numId w:val="1"/>
@@ -312,7 +312,7 @@
     </w:p>
     <w:p>
       <w:pPr>
-        <w:pStyle w:val="Akapitzlist"/>
+        <w:pStyle w:val="ListParagraph"/>
         <w:numPr>
           <w:ilvl w:val="0"/>
           <w:numId w:val="1"/>
@@ -339,7 +339,7 @@
     </w:p>
     <w:p>
       <w:pPr>
-        <w:pStyle w:val="Akapitzlist"/>
+        <w:pStyle w:val="ListParagraph"/>
         <w:spacing w:before="240" w:after="120"/>
         <w:ind w:left="0"/>
         <w:rPr>
@@ -349,7 +349,7 @@
     </w:p>
     <w:p>
       <w:pPr>
-        <w:pStyle w:val="Akapitzlist"/>
+        <w:pStyle w:val="ListParagraph"/>
         <w:spacing w:before="240" w:after="120"/>
         <w:ind w:left="0"/>
         <w:rPr>
@@ -360,13 +360,7 @@
         <w:rPr>
           <w:rFonts w:ascii="Times New Roman" w:hAnsi="Times New Roman" w:cs="Times New Roman"/>
         </w:rPr>
-        <w:t>Przetestowaliśmy wydajność nauki na różnych architekturach sieci</w:t>
-      </w:r>
-      <w:r>
-        <w:rPr>
-          <w:rFonts w:ascii="Times New Roman" w:hAnsi="Times New Roman" w:cs="Times New Roman"/>
-        </w:rPr>
-        <w:t xml:space="preserve"> w celu porównania zachowania zbioru danych</w:t>
+        <w:t>Przetestowaliśmy wydajność nauki na różnych architekturach sieci w celu porównania zachowania zbioru danych</w:t>
       </w:r>
       <w:r>
         <w:rPr>
@@ -377,7 +371,7 @@
     </w:p>
     <w:p>
       <w:pPr>
-        <w:pStyle w:val="Akapitzlist"/>
+        <w:pStyle w:val="ListParagraph"/>
         <w:spacing w:before="240" w:after="120"/>
         <w:ind w:left="0"/>
         <w:rPr>
@@ -387,7 +381,7 @@
     </w:p>
     <w:p>
       <w:pPr>
-        <w:pStyle w:val="Akapitzlist"/>
+        <w:pStyle w:val="ListParagraph"/>
         <w:spacing w:before="240" w:after="120"/>
         <w:ind w:left="0"/>
         <w:rPr>
@@ -403,7 +397,7 @@
     </w:p>
     <w:p>
       <w:pPr>
-        <w:pStyle w:val="Akapitzlist"/>
+        <w:pStyle w:val="ListParagraph"/>
         <w:spacing w:before="240" w:after="120"/>
         <w:ind w:left="0"/>
         <w:rPr>
@@ -413,7 +407,7 @@
     </w:p>
     <w:p>
       <w:pPr>
-        <w:pStyle w:val="Akapitzlist"/>
+        <w:pStyle w:val="ListParagraph"/>
         <w:spacing w:before="240" w:after="120"/>
         <w:ind w:left="0"/>
         <w:rPr>
@@ -431,7 +425,7 @@
     </w:p>
     <w:p>
       <w:pPr>
-        <w:pStyle w:val="Akapitzlist"/>
+        <w:pStyle w:val="ListParagraph"/>
         <w:numPr>
           <w:ilvl w:val="0"/>
           <w:numId w:val="14"/>
@@ -454,7 +448,7 @@
     </w:p>
     <w:p>
       <w:pPr>
-        <w:pStyle w:val="Akapitzlist"/>
+        <w:pStyle w:val="ListParagraph"/>
         <w:numPr>
           <w:ilvl w:val="0"/>
           <w:numId w:val="14"/>
@@ -477,7 +471,7 @@
     </w:p>
     <w:p>
       <w:pPr>
-        <w:pStyle w:val="Akapitzlist"/>
+        <w:pStyle w:val="ListParagraph"/>
         <w:spacing w:before="240" w:after="120"/>
         <w:ind w:left="0"/>
         <w:rPr>
@@ -487,7 +481,7 @@
     </w:p>
     <w:p>
       <w:pPr>
-        <w:pStyle w:val="Akapitzlist"/>
+        <w:pStyle w:val="ListParagraph"/>
         <w:numPr>
           <w:ilvl w:val="1"/>
           <w:numId w:val="1"/>
@@ -652,7 +646,7 @@
     </w:p>
     <w:p>
       <w:pPr>
-        <w:pStyle w:val="Akapitzlist"/>
+        <w:pStyle w:val="ListParagraph"/>
         <w:spacing w:before="240" w:after="120"/>
         <w:ind w:left="0"/>
         <w:rPr>
@@ -662,7 +656,7 @@
     </w:p>
     <w:p>
       <w:pPr>
-        <w:pStyle w:val="Akapitzlist"/>
+        <w:pStyle w:val="ListParagraph"/>
         <w:spacing w:before="240" w:after="120"/>
         <w:ind w:left="0"/>
         <w:jc w:val="center"/>
@@ -747,7 +741,7 @@
     </w:p>
     <w:p>
       <w:pPr>
-        <w:pStyle w:val="Akapitzlist"/>
+        <w:pStyle w:val="ListParagraph"/>
         <w:spacing w:before="240" w:after="120"/>
         <w:ind w:left="0"/>
         <w:rPr>
@@ -757,7 +751,7 @@
     </w:p>
     <w:p>
       <w:pPr>
-        <w:pStyle w:val="Akapitzlist"/>
+        <w:pStyle w:val="ListParagraph"/>
         <w:spacing w:before="240" w:after="120"/>
         <w:ind w:left="0"/>
         <w:rPr>
@@ -791,7 +785,7 @@
     </w:p>
     <w:p>
       <w:pPr>
-        <w:pStyle w:val="Akapitzlist"/>
+        <w:pStyle w:val="ListParagraph"/>
         <w:spacing w:before="240" w:after="120"/>
         <w:ind w:left="0"/>
         <w:rPr>
@@ -801,7 +795,7 @@
     </w:p>
     <w:p>
       <w:pPr>
-        <w:pStyle w:val="Akapitzlist"/>
+        <w:pStyle w:val="ListParagraph"/>
         <w:numPr>
           <w:ilvl w:val="1"/>
           <w:numId w:val="16"/>
@@ -971,7 +965,7 @@
     </w:p>
     <w:p>
       <w:pPr>
-        <w:pStyle w:val="Akapitzlist"/>
+        <w:pStyle w:val="ListParagraph"/>
         <w:spacing w:before="240" w:after="120"/>
         <w:ind w:left="0"/>
         <w:rPr>
@@ -981,7 +975,7 @@
     </w:p>
     <w:p>
       <w:pPr>
-        <w:pStyle w:val="Akapitzlist"/>
+        <w:pStyle w:val="ListParagraph"/>
         <w:spacing w:before="240" w:after="120"/>
         <w:ind w:left="0"/>
         <w:jc w:val="center"/>
@@ -1066,7 +1060,7 @@
     </w:p>
     <w:p>
       <w:pPr>
-        <w:pStyle w:val="Akapitzlist"/>
+        <w:pStyle w:val="ListParagraph"/>
         <w:spacing w:before="240" w:after="120"/>
         <w:ind w:left="0"/>
         <w:rPr>
@@ -1076,7 +1070,7 @@
     </w:p>
     <w:p>
       <w:pPr>
-        <w:pStyle w:val="Akapitzlist"/>
+        <w:pStyle w:val="ListParagraph"/>
         <w:spacing w:before="240" w:after="120"/>
         <w:ind w:left="0"/>
         <w:rPr>
@@ -1110,7 +1104,7 @@
     </w:p>
     <w:p>
       <w:pPr>
-        <w:pStyle w:val="Akapitzlist"/>
+        <w:pStyle w:val="ListParagraph"/>
         <w:spacing w:before="240" w:after="120"/>
         <w:ind w:left="0"/>
         <w:rPr>
@@ -1120,7 +1114,7 @@
     </w:p>
     <w:p>
       <w:pPr>
-        <w:pStyle w:val="Akapitzlist"/>
+        <w:pStyle w:val="ListParagraph"/>
         <w:numPr>
           <w:ilvl w:val="1"/>
           <w:numId w:val="16"/>
@@ -1351,7 +1345,7 @@
     </w:p>
     <w:p>
       <w:pPr>
-        <w:pStyle w:val="Akapitzlist"/>
+        <w:pStyle w:val="ListParagraph"/>
         <w:spacing w:before="240" w:after="120"/>
         <w:ind w:left="0"/>
         <w:rPr>
@@ -1379,7 +1373,7 @@
     </w:p>
     <w:p>
       <w:pPr>
-        <w:pStyle w:val="Akapitzlist"/>
+        <w:pStyle w:val="ListParagraph"/>
         <w:spacing w:before="240" w:after="120"/>
         <w:ind w:left="0"/>
         <w:rPr>
@@ -1389,7 +1383,7 @@
     </w:p>
     <w:p>
       <w:pPr>
-        <w:pStyle w:val="Akapitzlist"/>
+        <w:pStyle w:val="ListParagraph"/>
         <w:spacing w:before="240" w:after="120"/>
         <w:ind w:left="0"/>
         <w:rPr>
@@ -1399,7 +1393,7 @@
     </w:p>
     <w:p>
       <w:pPr>
-        <w:pStyle w:val="Akapitzlist"/>
+        <w:pStyle w:val="ListParagraph"/>
         <w:spacing w:before="240" w:after="120"/>
         <w:ind w:left="0"/>
         <w:rPr>
@@ -1409,7 +1403,7 @@
     </w:p>
     <w:p>
       <w:pPr>
-        <w:pStyle w:val="Akapitzlist"/>
+        <w:pStyle w:val="ListParagraph"/>
         <w:numPr>
           <w:ilvl w:val="1"/>
           <w:numId w:val="16"/>
@@ -1636,7 +1630,7 @@
     </w:p>
     <w:p>
       <w:pPr>
-        <w:pStyle w:val="Akapitzlist"/>
+        <w:pStyle w:val="ListParagraph"/>
         <w:spacing w:before="240" w:after="120"/>
         <w:ind w:left="0"/>
         <w:rPr>
@@ -1699,7 +1693,7 @@
           <w:sz w:val="20"/>
           <w:szCs w:val="20"/>
         </w:rPr>
-        <w:t>784-120</w:t>
+        <w:t>784-120-80-10</w:t>
       </w:r>
       <w:r>
         <w:rPr>
@@ -1710,9 +1704,115 @@
           <w:sz w:val="20"/>
           <w:szCs w:val="20"/>
         </w:rPr>
-        <w:t>-80</w:t>
-      </w:r>
-      <w:r>
+        <w:t>) względem epoki</w:t>
+      </w:r>
+    </w:p>
+    <w:p>
+      <w:pPr>
+        <w:pStyle w:val="ListParagraph"/>
+        <w:spacing w:before="240" w:after="120"/>
+        <w:ind w:left="0"/>
+        <w:rPr>
+          <w:rFonts w:ascii="Times New Roman" w:hAnsi="Times New Roman" w:cs="Times New Roman"/>
+        </w:rPr>
+      </w:pPr>
+      <w:r>
+        <w:rPr>
+          <w:rFonts w:ascii="Times New Roman" w:hAnsi="Times New Roman" w:cs="Times New Roman"/>
+        </w:rPr>
+        <w:t>W przypadku powyższego modelu po upływie 50 epok osiągnęliśmy dokładność zgadywania na poziomie</w:t>
+      </w:r>
+      <w:r>
+        <w:rPr>
+          <w:rFonts w:ascii="Times New Roman" w:hAnsi="Times New Roman" w:cs="Times New Roman"/>
+        </w:rPr>
+        <w:t xml:space="preserve"> </w:t>
+      </w:r>
+      <w:r>
+        <w:rPr>
+          <w:rFonts w:ascii="Times New Roman" w:hAnsi="Times New Roman" w:cs="Times New Roman"/>
+        </w:rPr>
+        <w:t>97,</w:t>
+      </w:r>
+      <w:r>
+        <w:rPr>
+          <w:rFonts w:ascii="Times New Roman" w:hAnsi="Times New Roman" w:cs="Times New Roman"/>
+        </w:rPr>
+        <w:t>87</w:t>
+      </w:r>
+      <w:r>
+        <w:rPr>
+          <w:rFonts w:ascii="Times New Roman" w:hAnsi="Times New Roman" w:cs="Times New Roman"/>
+        </w:rPr>
+        <w:t>%</w:t>
+      </w:r>
+      <w:r>
+        <w:rPr>
+          <w:rFonts w:ascii="Times New Roman" w:hAnsi="Times New Roman" w:cs="Times New Roman"/>
+        </w:rPr>
+        <w:t>.</w:t>
+      </w:r>
+    </w:p>
+    <w:p>
+      <w:pPr>
+        <w:pStyle w:val="ListParagraph"/>
+        <w:spacing w:before="240" w:after="120"/>
+        <w:ind w:left="0"/>
+        <w:rPr>
+          <w:rFonts w:ascii="Times New Roman" w:hAnsi="Times New Roman" w:cs="Times New Roman"/>
+        </w:rPr>
+      </w:pPr>
+    </w:p>
+    <w:p>
+      <w:pPr>
+        <w:pStyle w:val="ListParagraph"/>
+        <w:spacing w:before="240" w:after="120"/>
+        <w:ind w:left="0"/>
+        <w:rPr>
+          <w:rFonts w:ascii="Times New Roman" w:hAnsi="Times New Roman" w:cs="Times New Roman"/>
+        </w:rPr>
+      </w:pPr>
+    </w:p>
+    <w:p>
+      <w:pPr>
+        <w:pStyle w:val="ListParagraph"/>
+        <w:numPr>
+          <w:ilvl w:val="1"/>
+          <w:numId w:val="16"/>
+        </w:numPr>
+        <w:spacing w:before="480" w:after="120"/>
+        <w:rPr>
+          <w:rFonts w:ascii="Times New Roman" w:hAnsi="Times New Roman" w:cs="Times New Roman"/>
+          <w:b/>
+          <w:bCs/>
+          <w:sz w:val="32"/>
+          <w:szCs w:val="32"/>
+        </w:rPr>
+      </w:pPr>
+      <w:r>
+        <w:rPr>
+          <w:rFonts w:ascii="Times New Roman" w:hAnsi="Times New Roman" w:cs="Times New Roman"/>
+          <w:b/>
+          <w:bCs/>
+          <w:sz w:val="32"/>
+          <w:szCs w:val="32"/>
+        </w:rPr>
+        <w:t>Porównanie modeli testowych</w:t>
+      </w:r>
+    </w:p>
+    <w:p>
+      <w:pPr>
+        <w:pStyle w:val="ListParagraph"/>
+        <w:spacing w:before="240" w:after="120"/>
+        <w:ind w:left="0"/>
+        <w:rPr>
+          <w:rFonts w:ascii="Times New Roman" w:hAnsi="Times New Roman" w:cs="Times New Roman"/>
+        </w:rPr>
+      </w:pPr>
+    </w:p>
+    <w:p>
+      <w:pPr>
+        <w:spacing w:after="120"/>
         <w:rPr>
           <w:rFonts w:ascii="Times New Roman" w:hAnsi="Times New Roman" w:cs="Times New Roman"/>
           <w:i/>
@@ -1721,8 +1821,7 @@
           <w:sz w:val="20"/>
           <w:szCs w:val="20"/>
         </w:rPr>
-        <w:t>-10</w:t>
-      </w:r>
+      </w:pPr>
       <w:r>
         <w:rPr>
           <w:rFonts w:ascii="Times New Roman" w:hAnsi="Times New Roman" w:cs="Times New Roman"/>
@@ -1732,103 +1831,9 @@
           <w:sz w:val="20"/>
           <w:szCs w:val="20"/>
         </w:rPr>
-        <w:t>) względem epoki</w:t>
-      </w:r>
-    </w:p>
-    <w:p>
-      <w:pPr>
-        <w:pStyle w:val="Akapitzlist"/>
-        <w:spacing w:before="240" w:after="120"/>
-        <w:ind w:left="0"/>
-        <w:rPr>
-          <w:rFonts w:ascii="Times New Roman" w:hAnsi="Times New Roman" w:cs="Times New Roman"/>
-        </w:rPr>
-      </w:pPr>
-      <w:r>
-        <w:rPr>
-          <w:rFonts w:ascii="Times New Roman" w:hAnsi="Times New Roman" w:cs="Times New Roman"/>
-        </w:rPr>
-        <w:t>W przypadku powyższego modelu po upływie 50 epok osiągnęliśmy dokładność zgadywania na poziomie</w:t>
-      </w:r>
-      <w:r>
-        <w:rPr>
-          <w:rFonts w:ascii="Times New Roman" w:hAnsi="Times New Roman" w:cs="Times New Roman"/>
-        </w:rPr>
-        <w:t xml:space="preserve"> </w:t>
-      </w:r>
-      <w:r>
-        <w:rPr>
-          <w:rFonts w:ascii="Times New Roman" w:hAnsi="Times New Roman" w:cs="Times New Roman"/>
-        </w:rPr>
-        <w:t>97,63%</w:t>
-      </w:r>
-      <w:r>
-        <w:rPr>
-          <w:rFonts w:ascii="Times New Roman" w:hAnsi="Times New Roman" w:cs="Times New Roman"/>
-        </w:rPr>
-        <w:t>.</w:t>
-      </w:r>
-    </w:p>
-    <w:p>
-      <w:pPr>
-        <w:pStyle w:val="Akapitzlist"/>
-        <w:spacing w:before="240" w:after="120"/>
-        <w:ind w:left="0"/>
-        <w:rPr>
-          <w:rFonts w:ascii="Times New Roman" w:hAnsi="Times New Roman" w:cs="Times New Roman"/>
-        </w:rPr>
-      </w:pPr>
-    </w:p>
-    <w:p>
-      <w:pPr>
-        <w:pStyle w:val="Akapitzlist"/>
-        <w:spacing w:before="240" w:after="120"/>
-        <w:ind w:left="0"/>
-        <w:rPr>
-          <w:rFonts w:ascii="Times New Roman" w:hAnsi="Times New Roman" w:cs="Times New Roman"/>
-        </w:rPr>
-      </w:pPr>
-    </w:p>
-    <w:p>
-      <w:pPr>
-        <w:pStyle w:val="Akapitzlist"/>
-        <w:numPr>
-          <w:ilvl w:val="1"/>
-          <w:numId w:val="16"/>
-        </w:numPr>
-        <w:spacing w:before="480" w:after="120"/>
-        <w:rPr>
-          <w:rFonts w:ascii="Times New Roman" w:hAnsi="Times New Roman" w:cs="Times New Roman"/>
-          <w:b/>
-          <w:bCs/>
-          <w:sz w:val="32"/>
-          <w:szCs w:val="32"/>
-        </w:rPr>
-      </w:pPr>
-      <w:r>
-        <w:rPr>
-          <w:rFonts w:ascii="Times New Roman" w:hAnsi="Times New Roman" w:cs="Times New Roman"/>
-          <w:b/>
-          <w:bCs/>
-          <w:sz w:val="32"/>
-          <w:szCs w:val="32"/>
-        </w:rPr>
-        <w:t>Porównanie modeli testowych</w:t>
-      </w:r>
-    </w:p>
-    <w:p>
-      <w:pPr>
-        <w:pStyle w:val="Akapitzlist"/>
-        <w:spacing w:before="240" w:after="120"/>
-        <w:ind w:left="0"/>
-        <w:rPr>
-          <w:rFonts w:ascii="Times New Roman" w:hAnsi="Times New Roman" w:cs="Times New Roman"/>
-        </w:rPr>
-      </w:pPr>
-    </w:p>
-    <w:p>
-      <w:pPr>
-        <w:spacing w:after="120"/>
+        <w:t>Tab</w:t>
+      </w:r>
+      <w:r>
         <w:rPr>
           <w:rFonts w:ascii="Times New Roman" w:hAnsi="Times New Roman" w:cs="Times New Roman"/>
           <w:i/>
@@ -1837,7 +1842,8 @@
           <w:sz w:val="20"/>
           <w:szCs w:val="20"/>
         </w:rPr>
-      </w:pPr>
+        <w:t xml:space="preserve">. </w:t>
+      </w:r>
       <w:r>
         <w:rPr>
           <w:rFonts w:ascii="Times New Roman" w:hAnsi="Times New Roman" w:cs="Times New Roman"/>
@@ -1847,7 +1853,7 @@
           <w:sz w:val="20"/>
           <w:szCs w:val="20"/>
         </w:rPr>
-        <w:t>Tab</w:t>
+        <w:t>1</w:t>
       </w:r>
       <w:r>
         <w:rPr>
@@ -1869,34 +1875,12 @@
           <w:sz w:val="20"/>
           <w:szCs w:val="20"/>
         </w:rPr>
-        <w:t>1</w:t>
-      </w:r>
-      <w:r>
-        <w:rPr>
-          <w:rFonts w:ascii="Times New Roman" w:hAnsi="Times New Roman" w:cs="Times New Roman"/>
-          <w:i/>
-          <w:iCs/>
-          <w:color w:val="3B3838" w:themeColor="background2" w:themeShade="40"/>
-          <w:sz w:val="20"/>
-          <w:szCs w:val="20"/>
-        </w:rPr>
-        <w:t xml:space="preserve">. </w:t>
-      </w:r>
-      <w:r>
-        <w:rPr>
-          <w:rFonts w:ascii="Times New Roman" w:hAnsi="Times New Roman" w:cs="Times New Roman"/>
-          <w:i/>
-          <w:iCs/>
-          <w:color w:val="3B3838" w:themeColor="background2" w:themeShade="40"/>
-          <w:sz w:val="20"/>
-          <w:szCs w:val="20"/>
-        </w:rPr>
         <w:t>Wartości osiągnięte przy nauczaniu poszczególnych modeli sieci</w:t>
       </w:r>
     </w:p>
     <w:tbl>
       <w:tblPr>
-        <w:tblStyle w:val="Tabela-Siatka"/>
+        <w:tblStyle w:val="TableGrid"/>
         <w:tblW w:w="0" w:type="auto"/>
         <w:tblLook w:val="04A0" w:firstRow="1" w:lastRow="0" w:firstColumn="1" w:lastColumn="0" w:noHBand="0" w:noVBand="1"/>
       </w:tblPr>
@@ -2246,7 +2230,7 @@
     </w:p>
     <w:p>
       <w:pPr>
-        <w:pStyle w:val="Akapitzlist"/>
+        <w:pStyle w:val="ListParagraph"/>
         <w:numPr>
           <w:ilvl w:val="0"/>
           <w:numId w:val="1"/>
@@ -2371,27 +2355,7 @@
           <w:sz w:val="36"/>
           <w:szCs w:val="36"/>
         </w:rPr>
-        <w:t xml:space="preserve">784 – 120 – 80 </w:t>
-      </w:r>
-      <w:r>
-        <w:rPr>
-          <w:rFonts w:ascii="Times New Roman" w:hAnsi="Times New Roman" w:cs="Times New Roman"/>
-          <w:b/>
-          <w:bCs/>
-          <w:sz w:val="36"/>
-          <w:szCs w:val="36"/>
-        </w:rPr>
-        <w:t>–</w:t>
-      </w:r>
-      <w:r>
-        <w:rPr>
-          <w:rFonts w:ascii="Times New Roman" w:hAnsi="Times New Roman" w:cs="Times New Roman"/>
-          <w:b/>
-          <w:bCs/>
-          <w:sz w:val="36"/>
-          <w:szCs w:val="36"/>
-        </w:rPr>
-        <w:t xml:space="preserve"> 10</w:t>
+        <w:t>784 – 120 – 80 – 10</w:t>
       </w:r>
       <w:r>
         <w:rPr>
@@ -2475,7 +2439,7 @@
     </w:p>
     <w:p>
       <w:pPr>
-        <w:pStyle w:val="Akapitzlist"/>
+        <w:pStyle w:val="ListParagraph"/>
         <w:spacing w:before="240" w:after="120"/>
         <w:ind w:left="0"/>
         <w:rPr>
@@ -2486,7 +2450,19 @@
         <w:rPr>
           <w:rFonts w:ascii="Times New Roman" w:hAnsi="Times New Roman" w:cs="Times New Roman"/>
         </w:rPr>
-        <w:t>W przypadku powyższego modelu po upływie 50 epok osiągnęliśmy dokładność zgadywania na poziomie</w:t>
+        <w:t xml:space="preserve">W przypadku powyższego modelu po upływie </w:t>
+      </w:r>
+      <w:r>
+        <w:rPr>
+          <w:rFonts w:ascii="Times New Roman" w:hAnsi="Times New Roman" w:cs="Times New Roman"/>
+        </w:rPr>
+        <w:t>1</w:t>
+      </w:r>
+      <w:r>
+        <w:rPr>
+          <w:rFonts w:ascii="Times New Roman" w:hAnsi="Times New Roman" w:cs="Times New Roman"/>
+        </w:rPr>
+        <w:t>50 epok osiągnęliśmy dokładność zgadywania na poziomie</w:t>
       </w:r>
       <w:r>
         <w:rPr>
@@ -2511,7 +2487,7 @@
     </w:p>
     <w:p>
       <w:pPr>
-        <w:pStyle w:val="Akapitzlist"/>
+        <w:pStyle w:val="ListParagraph"/>
         <w:numPr>
           <w:ilvl w:val="0"/>
           <w:numId w:val="1"/>
@@ -2558,7 +2534,7 @@
     </w:p>
     <w:p>
       <w:pPr>
-        <w:pStyle w:val="Akapitzlist"/>
+        <w:pStyle w:val="ListParagraph"/>
         <w:numPr>
           <w:ilvl w:val="0"/>
           <w:numId w:val="9"/>
@@ -2579,7 +2555,7 @@
     </w:p>
     <w:p>
       <w:pPr>
-        <w:pStyle w:val="Akapitzlist"/>
+        <w:pStyle w:val="ListParagraph"/>
         <w:numPr>
           <w:ilvl w:val="0"/>
           <w:numId w:val="9"/>
@@ -2600,7 +2576,7 @@
     </w:p>
     <w:p>
       <w:pPr>
-        <w:pStyle w:val="Akapitzlist"/>
+        <w:pStyle w:val="ListParagraph"/>
         <w:numPr>
           <w:ilvl w:val="0"/>
           <w:numId w:val="9"/>
@@ -5142,7 +5118,7 @@
     <w:lsdException w:name="Unresolved Mention" w:semiHidden="1" w:unhideWhenUsed="1"/>
     <w:lsdException w:name="Smart Link" w:semiHidden="1" w:unhideWhenUsed="1"/>
   </w:latentStyles>
-  <w:style w:type="paragraph" w:default="1" w:styleId="Normalny">
+  <w:style w:type="paragraph" w:default="1" w:styleId="Normal">
     <w:name w:val="Normal"/>
     <w:qFormat/>
     <w:rsid w:val="00525E56"/>
@@ -5150,12 +5126,13 @@
       <w:spacing w:line="256" w:lineRule="auto"/>
     </w:pPr>
   </w:style>
-  <w:style w:type="character" w:default="1" w:styleId="Domylnaczcionkaakapitu">
+  <w:style w:type="character" w:default="1" w:styleId="DefaultParagraphFont">
     <w:name w:val="Default Paragraph Font"/>
     <w:uiPriority w:val="1"/>
+    <w:semiHidden/>
     <w:unhideWhenUsed/>
   </w:style>
-  <w:style w:type="table" w:default="1" w:styleId="Standardowy">
+  <w:style w:type="table" w:default="1" w:styleId="TableNormal">
     <w:name w:val="Normal Table"/>
     <w:uiPriority w:val="99"/>
     <w:semiHidden/>
@@ -5170,15 +5147,15 @@
       </w:tblCellMar>
     </w:tblPr>
   </w:style>
-  <w:style w:type="numbering" w:default="1" w:styleId="Bezlisty">
+  <w:style w:type="numbering" w:default="1" w:styleId="NoList">
     <w:name w:val="No List"/>
     <w:uiPriority w:val="99"/>
     <w:semiHidden/>
     <w:unhideWhenUsed/>
   </w:style>
-  <w:style w:type="paragraph" w:styleId="Akapitzlist">
+  <w:style w:type="paragraph" w:styleId="ListParagraph">
     <w:name w:val="List Paragraph"/>
-    <w:basedOn w:val="Normalny"/>
+    <w:basedOn w:val="Normal"/>
     <w:uiPriority w:val="34"/>
     <w:qFormat/>
     <w:rsid w:val="00F348C8"/>
@@ -5187,10 +5164,10 @@
       <w:contextualSpacing/>
     </w:pPr>
   </w:style>
-  <w:style w:type="paragraph" w:styleId="Tekstprzypisukocowego">
+  <w:style w:type="paragraph" w:styleId="EndnoteText">
     <w:name w:val="endnote text"/>
-    <w:basedOn w:val="Normalny"/>
-    <w:link w:val="TekstprzypisukocowegoZnak"/>
+    <w:basedOn w:val="Normal"/>
+    <w:link w:val="EndnoteTextChar"/>
     <w:uiPriority w:val="99"/>
     <w:semiHidden/>
     <w:unhideWhenUsed/>
@@ -5203,10 +5180,10 @@
       <w:szCs w:val="20"/>
     </w:rPr>
   </w:style>
-  <w:style w:type="character" w:customStyle="1" w:styleId="TekstprzypisukocowegoZnak">
-    <w:name w:val="Tekst przypisu końcowego Znak"/>
-    <w:basedOn w:val="Domylnaczcionkaakapitu"/>
-    <w:link w:val="Tekstprzypisukocowego"/>
+  <w:style w:type="character" w:customStyle="1" w:styleId="EndnoteTextChar">
+    <w:name w:val="Endnote Text Char"/>
+    <w:basedOn w:val="DefaultParagraphFont"/>
+    <w:link w:val="EndnoteText"/>
     <w:uiPriority w:val="99"/>
     <w:semiHidden/>
     <w:rsid w:val="00924BD9"/>
@@ -5215,9 +5192,9 @@
       <w:szCs w:val="20"/>
     </w:rPr>
   </w:style>
-  <w:style w:type="character" w:styleId="Odwoanieprzypisukocowego">
+  <w:style w:type="character" w:styleId="EndnoteReference">
     <w:name w:val="endnote reference"/>
-    <w:basedOn w:val="Domylnaczcionkaakapitu"/>
+    <w:basedOn w:val="DefaultParagraphFont"/>
     <w:uiPriority w:val="99"/>
     <w:semiHidden/>
     <w:unhideWhenUsed/>
@@ -5226,9 +5203,9 @@
       <w:vertAlign w:val="superscript"/>
     </w:rPr>
   </w:style>
-  <w:style w:type="table" w:styleId="Tabela-Siatka">
+  <w:style w:type="table" w:styleId="TableGrid">
     <w:name w:val="Table Grid"/>
-    <w:basedOn w:val="Standardowy"/>
+    <w:basedOn w:val="TableNormal"/>
     <w:uiPriority w:val="39"/>
     <w:rsid w:val="00630BB3"/>
     <w:pPr>
